--- a/Lab02/Place Order with Rush Order/PlaceOrderSpecWithRush.docx
+++ b/Lab02/Place Order with Rush Order/PlaceOrderSpecWithRush.docx
@@ -5015,10 +5015,10 @@
         </w:rPr>
         <w:lastRenderedPageBreak/>
         <w:drawing>
-          <wp:inline distT="0" distB="0" distL="0" distR="0" wp14:anchorId="2C37F43A" wp14:editId="586351E9">
-            <wp:extent cx="5943600" cy="4925695"/>
-            <wp:effectExtent l="0" t="0" r="0" b="8255"/>
-            <wp:docPr id="2" name="Picture 2" descr="Diagram&#10;&#10;Description automatically generated"/>
+          <wp:inline distT="0" distB="0" distL="0" distR="0" wp14:anchorId="5628B510" wp14:editId="3249B774">
+            <wp:extent cx="5943600" cy="5319395"/>
+            <wp:effectExtent l="0" t="0" r="0" b="0"/>
+            <wp:docPr id="1" name="Picture 1" descr="Diagram&#10;&#10;Description automatically generated"/>
             <wp:cNvGraphicFramePr>
               <a:graphicFrameLocks xmlns:a="http://schemas.openxmlformats.org/drawingml/2006/main" noChangeAspect="1"/>
             </wp:cNvGraphicFramePr>
@@ -5026,7 +5026,7 @@
               <a:graphicData uri="http://schemas.openxmlformats.org/drawingml/2006/picture">
                 <pic:pic xmlns:pic="http://schemas.openxmlformats.org/drawingml/2006/picture">
                   <pic:nvPicPr>
-                    <pic:cNvPr id="2" name="Picture 2" descr="Diagram&#10;&#10;Description automatically generated"/>
+                    <pic:cNvPr id="1" name="Picture 1" descr="Diagram&#10;&#10;Description automatically generated"/>
                     <pic:cNvPicPr/>
                   </pic:nvPicPr>
                   <pic:blipFill>
@@ -5044,7 +5044,7 @@
                   <pic:spPr>
                     <a:xfrm>
                       <a:off x="0" y="0"/>
-                      <a:ext cx="5943600" cy="4925695"/>
+                      <a:ext cx="5943600" cy="5319395"/>
                     </a:xfrm>
                     <a:prstGeom prst="rect">
                       <a:avLst/>
